--- a/Базы Данных/Lab4/Поленов ЛР 4 Базы Данных.docx
+++ b/Базы Данных/Lab4/Поленов ЛР 4 Базы Данных.docx
@@ -489,8 +489,6 @@
             </w:rPr>
             <w:t>Оглавление</w:t>
           </w:r>
-          <w:bookmarkStart w:id="0" w:name="_GoBack"/>
-          <w:bookmarkEnd w:id="0"/>
         </w:p>
         <w:p>
           <w:pPr>
@@ -811,7 +809,7 @@
           <w:szCs w:val="36"/>
         </w:rPr>
       </w:pPr>
-      <w:bookmarkStart w:id="1" w:name="_Toc164610647"/>
+      <w:bookmarkStart w:id="0" w:name="_Toc164610647"/>
       <w:r>
         <w:rPr>
           <w:rFonts w:ascii="Cambria" w:hAnsi="Cambria" w:cs="Times New Roman"/>
@@ -829,7 +827,7 @@
         </w:rPr>
         <w:t>е</w:t>
       </w:r>
-      <w:bookmarkEnd w:id="1"/>
+      <w:bookmarkEnd w:id="0"/>
     </w:p>
     <w:p>
       <w:pPr>
@@ -993,7 +991,7 @@
           <w:szCs w:val="36"/>
         </w:rPr>
       </w:pPr>
-      <w:bookmarkStart w:id="2" w:name="_Toc164610648"/>
+      <w:bookmarkStart w:id="1" w:name="_Toc164610648"/>
       <w:r>
         <w:rPr>
           <w:rFonts w:ascii="Cambria" w:hAnsi="Cambria" w:cs="Times New Roman"/>
@@ -1019,7 +1017,7 @@
         </w:rPr>
         <w:t>на SQL:</w:t>
       </w:r>
-      <w:bookmarkEnd w:id="2"/>
+      <w:bookmarkEnd w:id="1"/>
     </w:p>
     <w:p>
       <w:pPr>
@@ -1186,10 +1184,10 @@
           <w:szCs w:val="28"/>
         </w:rPr>
         <w:drawing>
-          <wp:inline distT="0" distB="0" distL="0" distR="0" wp14:anchorId="0D62251A" wp14:editId="5405058B">
-            <wp:extent cx="6050943" cy="3197958"/>
-            <wp:effectExtent l="0" t="0" r="6985" b="2540"/>
-            <wp:docPr id="3" name="Рисунок 3"/>
+          <wp:inline distT="0" distB="0" distL="0" distR="0" wp14:anchorId="36E608EB" wp14:editId="23116BAF">
+            <wp:extent cx="5936615" cy="3176905"/>
+            <wp:effectExtent l="0" t="0" r="6985" b="4445"/>
+            <wp:docPr id="5" name="Рисунок 5"/>
             <wp:cNvGraphicFramePr>
               <a:graphicFrameLocks xmlns:a="http://schemas.openxmlformats.org/drawingml/2006/main" noChangeAspect="1"/>
             </wp:cNvGraphicFramePr>
@@ -1209,7 +1207,7 @@
                   <pic:spPr>
                     <a:xfrm>
                       <a:off x="0" y="0"/>
-                      <a:ext cx="6109105" cy="3228697"/>
+                      <a:ext cx="5936615" cy="3176905"/>
                     </a:xfrm>
                     <a:prstGeom prst="rect">
                       <a:avLst/>
@@ -1288,33 +1286,51 @@
           <w:rFonts w:ascii="Cascadia Code ExtraLight" w:hAnsi="Cascadia Code ExtraLight" w:cs="Cascadia Code ExtraLight"/>
           <w:sz w:val="28"/>
           <w:szCs w:val="28"/>
-        </w:rPr>
-      </w:pPr>
-      <w:r>
-        <w:rPr>
-          <w:rFonts w:ascii="Cascadia Code ExtraLight" w:hAnsi="Cascadia Code ExtraLight" w:cs="Cascadia Code ExtraLight"/>
-          <w:sz w:val="28"/>
-          <w:szCs w:val="28"/>
-        </w:rPr>
-        <w:t>CREATE INDEX ON "Н_ЛЮДИ" USING HASH("ИД");</w:t>
-      </w:r>
-    </w:p>
-    <w:p>
-      <w:pPr>
-        <w:pStyle w:val="aa"/>
-        <w:rPr>
-          <w:rFonts w:ascii="Cascadia Code ExtraLight" w:hAnsi="Cascadia Code ExtraLight" w:cs="Cascadia Code ExtraLight"/>
-          <w:sz w:val="28"/>
-          <w:szCs w:val="28"/>
-        </w:rPr>
-      </w:pPr>
-      <w:r>
-        <w:rPr>
-          <w:rFonts w:ascii="Cascadia Code ExtraLight" w:hAnsi="Cascadia Code ExtraLight" w:cs="Cascadia Code ExtraLight"/>
-          <w:sz w:val="28"/>
-          <w:szCs w:val="28"/>
-        </w:rPr>
-        <w:t xml:space="preserve">CREATE INDEX ON "Н_СЕССИЯ" USING </w:t>
+          <w:lang w:val="en-US"/>
+        </w:rPr>
+      </w:pPr>
+      <w:r>
+        <w:rPr>
+          <w:rFonts w:ascii="Cascadia Code ExtraLight" w:hAnsi="Cascadia Code ExtraLight" w:cs="Cascadia Code ExtraLight"/>
+          <w:sz w:val="28"/>
+          <w:szCs w:val="28"/>
+          <w:lang w:val="en-US"/>
+        </w:rPr>
+        <w:t>CREATE INDEX ON "</w:t>
+      </w:r>
+      <w:r>
+        <w:rPr>
+          <w:rFonts w:ascii="Cascadia Code ExtraLight" w:hAnsi="Cascadia Code ExtraLight" w:cs="Cascadia Code ExtraLight"/>
+          <w:sz w:val="28"/>
+          <w:szCs w:val="28"/>
+        </w:rPr>
+        <w:t>Н</w:t>
+      </w:r>
+      <w:r>
+        <w:rPr>
+          <w:rFonts w:ascii="Cascadia Code ExtraLight" w:hAnsi="Cascadia Code ExtraLight" w:cs="Cascadia Code ExtraLight"/>
+          <w:sz w:val="28"/>
+          <w:szCs w:val="28"/>
+          <w:lang w:val="en-US"/>
+        </w:rPr>
+        <w:t>_</w:t>
+      </w:r>
+      <w:r>
+        <w:rPr>
+          <w:rFonts w:ascii="Cascadia Code ExtraLight" w:hAnsi="Cascadia Code ExtraLight" w:cs="Cascadia Code ExtraLight"/>
+          <w:sz w:val="28"/>
+          <w:szCs w:val="28"/>
+        </w:rPr>
+        <w:t>ЛЮДИ</w:t>
+      </w:r>
+      <w:r>
+        <w:rPr>
+          <w:rFonts w:ascii="Cascadia Code ExtraLight" w:hAnsi="Cascadia Code ExtraLight" w:cs="Cascadia Code ExtraLight"/>
+          <w:sz w:val="28"/>
+          <w:szCs w:val="28"/>
+          <w:lang w:val="en-US"/>
+        </w:rPr>
+        <w:t xml:space="preserve">" USING </w:t>
       </w:r>
       <w:proofErr w:type="gramStart"/>
       <w:r>
@@ -1322,6 +1338,7 @@
           <w:rFonts w:ascii="Cascadia Code ExtraLight" w:hAnsi="Cascadia Code ExtraLight" w:cs="Cascadia Code ExtraLight"/>
           <w:sz w:val="28"/>
           <w:szCs w:val="28"/>
+          <w:lang w:val="en-US"/>
         </w:rPr>
         <w:t>HASH(</w:t>
       </w:r>
@@ -1331,26 +1348,80 @@
           <w:rFonts w:ascii="Cascadia Code ExtraLight" w:hAnsi="Cascadia Code ExtraLight" w:cs="Cascadia Code ExtraLight"/>
           <w:sz w:val="28"/>
           <w:szCs w:val="28"/>
-        </w:rPr>
-        <w:t>"ЧЛВК_ИД");</w:t>
-      </w:r>
-    </w:p>
-    <w:p>
-      <w:pPr>
-        <w:pStyle w:val="aa"/>
-        <w:rPr>
-          <w:rFonts w:ascii="Cascadia Code ExtraLight" w:hAnsi="Cascadia Code ExtraLight" w:cs="Cascadia Code ExtraLight"/>
-          <w:sz w:val="28"/>
-          <w:szCs w:val="28"/>
-        </w:rPr>
-      </w:pPr>
-      <w:r>
-        <w:rPr>
-          <w:rFonts w:ascii="Cascadia Code ExtraLight" w:hAnsi="Cascadia Code ExtraLight" w:cs="Cascadia Code ExtraLight"/>
-          <w:sz w:val="28"/>
-          <w:szCs w:val="28"/>
-        </w:rPr>
-        <w:t xml:space="preserve">CREATE INDEX ON "Н_ЛЮДИ" USING </w:t>
+          <w:lang w:val="en-US"/>
+        </w:rPr>
+        <w:t>"</w:t>
+      </w:r>
+      <w:r>
+        <w:rPr>
+          <w:rFonts w:ascii="Cascadia Code ExtraLight" w:hAnsi="Cascadia Code ExtraLight" w:cs="Cascadia Code ExtraLight"/>
+          <w:sz w:val="28"/>
+          <w:szCs w:val="28"/>
+        </w:rPr>
+        <w:t>ИД</w:t>
+      </w:r>
+      <w:r>
+        <w:rPr>
+          <w:rFonts w:ascii="Cascadia Code ExtraLight" w:hAnsi="Cascadia Code ExtraLight" w:cs="Cascadia Code ExtraLight"/>
+          <w:sz w:val="28"/>
+          <w:szCs w:val="28"/>
+          <w:lang w:val="en-US"/>
+        </w:rPr>
+        <w:t>");</w:t>
+      </w:r>
+    </w:p>
+    <w:p>
+      <w:pPr>
+        <w:pStyle w:val="aa"/>
+        <w:rPr>
+          <w:rFonts w:ascii="Cascadia Code ExtraLight" w:hAnsi="Cascadia Code ExtraLight" w:cs="Cascadia Code ExtraLight"/>
+          <w:sz w:val="28"/>
+          <w:szCs w:val="28"/>
+          <w:lang w:val="en-US"/>
+        </w:rPr>
+      </w:pPr>
+      <w:r>
+        <w:rPr>
+          <w:rFonts w:ascii="Cascadia Code ExtraLight" w:hAnsi="Cascadia Code ExtraLight" w:cs="Cascadia Code ExtraLight"/>
+          <w:sz w:val="28"/>
+          <w:szCs w:val="28"/>
+          <w:lang w:val="en-US"/>
+        </w:rPr>
+        <w:t>CREATE INDEX ON "</w:t>
+      </w:r>
+      <w:r>
+        <w:rPr>
+          <w:rFonts w:ascii="Cascadia Code ExtraLight" w:hAnsi="Cascadia Code ExtraLight" w:cs="Cascadia Code ExtraLight"/>
+          <w:sz w:val="28"/>
+          <w:szCs w:val="28"/>
+        </w:rPr>
+        <w:t>Н</w:t>
+      </w:r>
+      <w:r>
+        <w:rPr>
+          <w:rFonts w:ascii="Cascadia Code ExtraLight" w:hAnsi="Cascadia Code ExtraLight" w:cs="Cascadia Code ExtraLight"/>
+          <w:sz w:val="28"/>
+          <w:szCs w:val="28"/>
+          <w:lang w:val="en-US"/>
+        </w:rPr>
+        <w:t>_</w:t>
+      </w:r>
+      <w:r>
+        <w:rPr>
+          <w:rFonts w:ascii="Cascadia Code ExtraLight" w:hAnsi="Cascadia Code ExtraLight" w:cs="Cascadia Code ExtraLight"/>
+          <w:sz w:val="28"/>
+          <w:szCs w:val="28"/>
+        </w:rPr>
+        <w:t>СЕССИЯ</w:t>
+      </w:r>
+      <w:r>
+        <w:rPr>
+          <w:rFonts w:ascii="Cascadia Code ExtraLight" w:hAnsi="Cascadia Code ExtraLight" w:cs="Cascadia Code ExtraLight"/>
+          <w:sz w:val="28"/>
+          <w:szCs w:val="28"/>
+          <w:lang w:val="en-US"/>
+        </w:rPr>
+        <w:t xml:space="preserve">" USING </w:t>
       </w:r>
       <w:proofErr w:type="gramStart"/>
       <w:r>
@@ -1358,6 +1429,115 @@
           <w:rFonts w:ascii="Cascadia Code ExtraLight" w:hAnsi="Cascadia Code ExtraLight" w:cs="Cascadia Code ExtraLight"/>
           <w:sz w:val="28"/>
           <w:szCs w:val="28"/>
+          <w:lang w:val="en-US"/>
+        </w:rPr>
+        <w:t>HASH(</w:t>
+      </w:r>
+      <w:proofErr w:type="gramEnd"/>
+      <w:r>
+        <w:rPr>
+          <w:rFonts w:ascii="Cascadia Code ExtraLight" w:hAnsi="Cascadia Code ExtraLight" w:cs="Cascadia Code ExtraLight"/>
+          <w:sz w:val="28"/>
+          <w:szCs w:val="28"/>
+          <w:lang w:val="en-US"/>
+        </w:rPr>
+        <w:t>"</w:t>
+      </w:r>
+      <w:r>
+        <w:rPr>
+          <w:rFonts w:ascii="Cascadia Code ExtraLight" w:hAnsi="Cascadia Code ExtraLight" w:cs="Cascadia Code ExtraLight"/>
+          <w:sz w:val="28"/>
+          <w:szCs w:val="28"/>
+        </w:rPr>
+        <w:t>ЧЛВК</w:t>
+      </w:r>
+      <w:r>
+        <w:rPr>
+          <w:rFonts w:ascii="Cascadia Code ExtraLight" w:hAnsi="Cascadia Code ExtraLight" w:cs="Cascadia Code ExtraLight"/>
+          <w:sz w:val="28"/>
+          <w:szCs w:val="28"/>
+          <w:lang w:val="en-US"/>
+        </w:rPr>
+        <w:t>_</w:t>
+      </w:r>
+      <w:r>
+        <w:rPr>
+          <w:rFonts w:ascii="Cascadia Code ExtraLight" w:hAnsi="Cascadia Code ExtraLight" w:cs="Cascadia Code ExtraLight"/>
+          <w:sz w:val="28"/>
+          <w:szCs w:val="28"/>
+        </w:rPr>
+        <w:t>ИД</w:t>
+      </w:r>
+      <w:r>
+        <w:rPr>
+          <w:rFonts w:ascii="Cascadia Code ExtraLight" w:hAnsi="Cascadia Code ExtraLight" w:cs="Cascadia Code ExtraLight"/>
+          <w:sz w:val="28"/>
+          <w:szCs w:val="28"/>
+          <w:lang w:val="en-US"/>
+        </w:rPr>
+        <w:t>");</w:t>
+      </w:r>
+    </w:p>
+    <w:p>
+      <w:pPr>
+        <w:pStyle w:val="aa"/>
+        <w:rPr>
+          <w:rFonts w:ascii="Cascadia Code ExtraLight" w:hAnsi="Cascadia Code ExtraLight" w:cs="Cascadia Code ExtraLight"/>
+          <w:sz w:val="28"/>
+          <w:szCs w:val="28"/>
+          <w:lang w:val="en-US"/>
+        </w:rPr>
+      </w:pPr>
+      <w:r>
+        <w:rPr>
+          <w:rFonts w:ascii="Cascadia Code ExtraLight" w:hAnsi="Cascadia Code ExtraLight" w:cs="Cascadia Code ExtraLight"/>
+          <w:sz w:val="28"/>
+          <w:szCs w:val="28"/>
+          <w:lang w:val="en-US"/>
+        </w:rPr>
+        <w:t>CREATE INDEX ON "</w:t>
+      </w:r>
+      <w:r>
+        <w:rPr>
+          <w:rFonts w:ascii="Cascadia Code ExtraLight" w:hAnsi="Cascadia Code ExtraLight" w:cs="Cascadia Code ExtraLight"/>
+          <w:sz w:val="28"/>
+          <w:szCs w:val="28"/>
+        </w:rPr>
+        <w:t>Н</w:t>
+      </w:r>
+      <w:r>
+        <w:rPr>
+          <w:rFonts w:ascii="Cascadia Code ExtraLight" w:hAnsi="Cascadia Code ExtraLight" w:cs="Cascadia Code ExtraLight"/>
+          <w:sz w:val="28"/>
+          <w:szCs w:val="28"/>
+          <w:lang w:val="en-US"/>
+        </w:rPr>
+        <w:t>_</w:t>
+      </w:r>
+      <w:r>
+        <w:rPr>
+          <w:rFonts w:ascii="Cascadia Code ExtraLight" w:hAnsi="Cascadia Code ExtraLight" w:cs="Cascadia Code ExtraLight"/>
+          <w:sz w:val="28"/>
+          <w:szCs w:val="28"/>
+        </w:rPr>
+        <w:t>ЛЮДИ</w:t>
+      </w:r>
+      <w:r>
+        <w:rPr>
+          <w:rFonts w:ascii="Cascadia Code ExtraLight" w:hAnsi="Cascadia Code ExtraLight" w:cs="Cascadia Code ExtraLight"/>
+          <w:sz w:val="28"/>
+          <w:szCs w:val="28"/>
+          <w:lang w:val="en-US"/>
+        </w:rPr>
+        <w:t xml:space="preserve">" USING </w:t>
+      </w:r>
+      <w:proofErr w:type="gramStart"/>
+      <w:r>
+        <w:rPr>
+          <w:rFonts w:ascii="Cascadia Code ExtraLight" w:hAnsi="Cascadia Code ExtraLight" w:cs="Cascadia Code ExtraLight"/>
+          <w:sz w:val="28"/>
+          <w:szCs w:val="28"/>
+          <w:lang w:val="en-US"/>
         </w:rPr>
         <w:t>BTREE(</w:t>
       </w:r>
@@ -1367,35 +1547,135 @@
           <w:rFonts w:ascii="Cascadia Code ExtraLight" w:hAnsi="Cascadia Code ExtraLight" w:cs="Cascadia Code ExtraLight"/>
           <w:sz w:val="28"/>
           <w:szCs w:val="28"/>
-        </w:rPr>
-        <w:t>"ОТЧЕСТВО");</w:t>
-      </w:r>
-    </w:p>
-    <w:p>
-      <w:pPr>
-        <w:pStyle w:val="aa"/>
-        <w:rPr>
-          <w:rFonts w:ascii="Cascadia Code ExtraLight" w:hAnsi="Cascadia Code ExtraLight" w:cs="Cascadia Code ExtraLight"/>
-          <w:sz w:val="28"/>
-          <w:szCs w:val="28"/>
-        </w:rPr>
-      </w:pPr>
-      <w:r>
-        <w:rPr>
-          <w:rFonts w:ascii="Cascadia Code ExtraLight" w:hAnsi="Cascadia Code ExtraLight" w:cs="Cascadia Code ExtraLight"/>
-          <w:sz w:val="28"/>
-          <w:szCs w:val="28"/>
-        </w:rPr>
-        <w:t>CREATE INDEX ON "Н_СЕССИЯ" USING BTREE ("ЧЛВК_ИД");</w:t>
-      </w:r>
-    </w:p>
-    <w:p>
-      <w:pPr>
-        <w:pStyle w:val="aa"/>
-        <w:rPr>
-          <w:rFonts w:ascii="Cascadia Code ExtraLight" w:hAnsi="Cascadia Code ExtraLight" w:cs="Cascadia Code ExtraLight"/>
-          <w:sz w:val="28"/>
-          <w:szCs w:val="28"/>
+          <w:lang w:val="en-US"/>
+        </w:rPr>
+        <w:t>"</w:t>
+      </w:r>
+      <w:r>
+        <w:rPr>
+          <w:rFonts w:ascii="Cascadia Code ExtraLight" w:hAnsi="Cascadia Code ExtraLight" w:cs="Cascadia Code ExtraLight"/>
+          <w:sz w:val="28"/>
+          <w:szCs w:val="28"/>
+        </w:rPr>
+        <w:t>ОТЧЕСТВО</w:t>
+      </w:r>
+      <w:r>
+        <w:rPr>
+          <w:rFonts w:ascii="Cascadia Code ExtraLight" w:hAnsi="Cascadia Code ExtraLight" w:cs="Cascadia Code ExtraLight"/>
+          <w:sz w:val="28"/>
+          <w:szCs w:val="28"/>
+          <w:lang w:val="en-US"/>
+        </w:rPr>
+        <w:t>");</w:t>
+      </w:r>
+    </w:p>
+    <w:p>
+      <w:pPr>
+        <w:pStyle w:val="aa"/>
+        <w:rPr>
+          <w:rFonts w:ascii="Cascadia Code ExtraLight" w:hAnsi="Cascadia Code ExtraLight" w:cs="Cascadia Code ExtraLight"/>
+          <w:sz w:val="28"/>
+          <w:szCs w:val="28"/>
+          <w:lang w:val="en-US"/>
+        </w:rPr>
+      </w:pPr>
+      <w:r>
+        <w:rPr>
+          <w:rFonts w:ascii="Cascadia Code ExtraLight" w:hAnsi="Cascadia Code ExtraLight" w:cs="Cascadia Code ExtraLight"/>
+          <w:sz w:val="28"/>
+          <w:szCs w:val="28"/>
+          <w:lang w:val="en-US"/>
+        </w:rPr>
+        <w:t>CREATE INDEX ON "</w:t>
+      </w:r>
+      <w:r>
+        <w:rPr>
+          <w:rFonts w:ascii="Cascadia Code ExtraLight" w:hAnsi="Cascadia Code ExtraLight" w:cs="Cascadia Code ExtraLight"/>
+          <w:sz w:val="28"/>
+          <w:szCs w:val="28"/>
+        </w:rPr>
+        <w:t>Н</w:t>
+      </w:r>
+      <w:r>
+        <w:rPr>
+          <w:rFonts w:ascii="Cascadia Code ExtraLight" w:hAnsi="Cascadia Code ExtraLight" w:cs="Cascadia Code ExtraLight"/>
+          <w:sz w:val="28"/>
+          <w:szCs w:val="28"/>
+          <w:lang w:val="en-US"/>
+        </w:rPr>
+        <w:t>_</w:t>
+      </w:r>
+      <w:r>
+        <w:rPr>
+          <w:rFonts w:ascii="Cascadia Code ExtraLight" w:hAnsi="Cascadia Code ExtraLight" w:cs="Cascadia Code ExtraLight"/>
+          <w:sz w:val="28"/>
+          <w:szCs w:val="28"/>
+        </w:rPr>
+        <w:t>СЕССИЯ</w:t>
+      </w:r>
+      <w:r>
+        <w:rPr>
+          <w:rFonts w:ascii="Cascadia Code ExtraLight" w:hAnsi="Cascadia Code ExtraLight" w:cs="Cascadia Code ExtraLight"/>
+          <w:sz w:val="28"/>
+          <w:szCs w:val="28"/>
+          <w:lang w:val="en-US"/>
+        </w:rPr>
+        <w:t>" USING BTREE ("</w:t>
+      </w:r>
+      <w:r>
+        <w:rPr>
+          <w:rFonts w:ascii="Cascadia Code ExtraLight" w:hAnsi="Cascadia Code ExtraLight" w:cs="Cascadia Code ExtraLight"/>
+          <w:sz w:val="28"/>
+          <w:szCs w:val="28"/>
+        </w:rPr>
+        <w:t>ЧЛВК</w:t>
+      </w:r>
+      <w:r>
+        <w:rPr>
+          <w:rFonts w:ascii="Cascadia Code ExtraLight" w:hAnsi="Cascadia Code ExtraLight" w:cs="Cascadia Code ExtraLight"/>
+          <w:sz w:val="28"/>
+          <w:szCs w:val="28"/>
+          <w:lang w:val="en-US"/>
+        </w:rPr>
+        <w:t>_</w:t>
+      </w:r>
+      <w:r>
+        <w:rPr>
+          <w:rFonts w:ascii="Cascadia Code ExtraLight" w:hAnsi="Cascadia Code ExtraLight" w:cs="Cascadia Code ExtraLight"/>
+          <w:sz w:val="28"/>
+          <w:szCs w:val="28"/>
+        </w:rPr>
+        <w:t>ИД</w:t>
+      </w:r>
+      <w:r>
+        <w:rPr>
+          <w:rFonts w:ascii="Cascadia Code ExtraLight" w:hAnsi="Cascadia Code ExtraLight" w:cs="Cascadia Code ExtraLight"/>
+          <w:sz w:val="28"/>
+          <w:szCs w:val="28"/>
+          <w:lang w:val="en-US"/>
+        </w:rPr>
+        <w:t>")</w:t>
+      </w:r>
+      <w:proofErr w:type="gramStart"/>
+      <w:r>
+        <w:rPr>
+          <w:rFonts w:ascii="Cascadia Code ExtraLight" w:hAnsi="Cascadia Code ExtraLight" w:cs="Cascadia Code ExtraLight"/>
+          <w:sz w:val="28"/>
+          <w:szCs w:val="28"/>
+          <w:lang w:val="en-US"/>
+        </w:rPr>
+        <w:t>;</w:t>
+      </w:r>
+      <w:proofErr w:type="gramEnd"/>
+    </w:p>
+    <w:p>
+      <w:pPr>
+        <w:pStyle w:val="aa"/>
+        <w:rPr>
+          <w:rFonts w:ascii="Cascadia Code ExtraLight" w:hAnsi="Cascadia Code ExtraLight" w:cs="Cascadia Code ExtraLight"/>
+          <w:sz w:val="28"/>
+          <w:szCs w:val="28"/>
+          <w:lang w:val="en-US"/>
         </w:rPr>
       </w:pPr>
     </w:p>
@@ -1741,16 +2021,29 @@
         <w:rPr>
           <w:rFonts w:ascii="Cascadia Code ExtraLight" w:hAnsi="Cascadia Code ExtraLight" w:cs="Cascadia Code ExtraLight"/>
           <w:szCs w:val="28"/>
-          <w:lang w:val="en-US"/>
-        </w:rPr>
-      </w:pPr>
-      <w:r>
-        <w:rPr>
-          <w:rFonts w:ascii="Cascadia Code ExtraLight" w:hAnsi="Cascadia Code ExtraLight" w:cs="Cascadia Code ExtraLight"/>
-          <w:szCs w:val="28"/>
-          <w:lang w:val="en-US"/>
-        </w:rPr>
-        <w:t>"        Filter: ((""</w:t>
+        </w:rPr>
+      </w:pPr>
+      <w:r>
+        <w:rPr>
+          <w:rFonts w:ascii="Cascadia Code ExtraLight" w:hAnsi="Cascadia Code ExtraLight" w:cs="Cascadia Code ExtraLight"/>
+          <w:szCs w:val="28"/>
+        </w:rPr>
+        <w:t xml:space="preserve">"        </w:t>
+      </w:r>
+      <w:r>
+        <w:rPr>
+          <w:rFonts w:ascii="Cascadia Code ExtraLight" w:hAnsi="Cascadia Code ExtraLight" w:cs="Cascadia Code ExtraLight"/>
+          <w:szCs w:val="28"/>
+          <w:lang w:val="en-US"/>
+        </w:rPr>
+        <w:t>Filter</w:t>
+      </w:r>
+      <w:r>
+        <w:rPr>
+          <w:rFonts w:ascii="Cascadia Code ExtraLight" w:hAnsi="Cascadia Code ExtraLight" w:cs="Cascadia Code ExtraLight"/>
+          <w:szCs w:val="28"/>
+        </w:rPr>
+        <w:t>: ((""</w:t>
       </w:r>
       <w:r>
         <w:rPr>
@@ -1763,18 +2056,16 @@
         <w:rPr>
           <w:rFonts w:ascii="Cascadia Code ExtraLight" w:hAnsi="Cascadia Code ExtraLight" w:cs="Cascadia Code ExtraLight"/>
           <w:szCs w:val="28"/>
-          <w:lang w:val="en-US"/>
-        </w:rPr>
-        <w:t>""):</w:t>
+        </w:rPr>
+        <w:t>""</w:t>
       </w:r>
       <w:proofErr w:type="gramStart"/>
       <w:r>
         <w:rPr>
           <w:rFonts w:ascii="Cascadia Code ExtraLight" w:hAnsi="Cascadia Code ExtraLight" w:cs="Cascadia Code ExtraLight"/>
           <w:szCs w:val="28"/>
-          <w:lang w:val="en-US"/>
-        </w:rPr>
-        <w:t>:text</w:t>
+        </w:rPr>
+        <w:t>)::</w:t>
       </w:r>
       <w:proofErr w:type="gramEnd"/>
       <w:r>
@@ -1783,6 +2074,13 @@
           <w:szCs w:val="28"/>
           <w:lang w:val="en-US"/>
         </w:rPr>
+        <w:t>text</w:t>
+      </w:r>
+      <w:r>
+        <w:rPr>
+          <w:rFonts w:ascii="Cascadia Code ExtraLight" w:hAnsi="Cascadia Code ExtraLight" w:cs="Cascadia Code ExtraLight"/>
+          <w:szCs w:val="28"/>
+        </w:rPr>
         <w:t xml:space="preserve"> = '</w:t>
       </w:r>
       <w:r>
@@ -1796,9 +2094,23 @@
         <w:rPr>
           <w:rFonts w:ascii="Cascadia Code ExtraLight" w:hAnsi="Cascadia Code ExtraLight" w:cs="Cascadia Code ExtraLight"/>
           <w:szCs w:val="28"/>
-          <w:lang w:val="en-US"/>
-        </w:rPr>
-        <w:t>'::text)"</w:t>
+        </w:rPr>
+        <w:t>'::</w:t>
+      </w:r>
+      <w:r>
+        <w:rPr>
+          <w:rFonts w:ascii="Cascadia Code ExtraLight" w:hAnsi="Cascadia Code ExtraLight" w:cs="Cascadia Code ExtraLight"/>
+          <w:szCs w:val="28"/>
+          <w:lang w:val="en-US"/>
+        </w:rPr>
+        <w:t>text</w:t>
+      </w:r>
+      <w:r>
+        <w:rPr>
+          <w:rFonts w:ascii="Cascadia Code ExtraLight" w:hAnsi="Cascadia Code ExtraLight" w:cs="Cascadia Code ExtraLight"/>
+          <w:szCs w:val="28"/>
+        </w:rPr>
+        <w:t>)"</w:t>
       </w:r>
     </w:p>
     <w:p>
@@ -2355,10 +2667,10 @@
           <w:szCs w:val="28"/>
         </w:rPr>
         <w:drawing>
-          <wp:inline distT="0" distB="0" distL="0" distR="0" wp14:anchorId="2EAC6456" wp14:editId="3C5EDCF4">
-            <wp:extent cx="6036087" cy="3223034"/>
-            <wp:effectExtent l="0" t="0" r="3175" b="0"/>
-            <wp:docPr id="4" name="Рисунок 4"/>
+          <wp:inline distT="0" distB="0" distL="0" distR="0" wp14:anchorId="37728C66" wp14:editId="22168D10">
+            <wp:extent cx="5936615" cy="2819400"/>
+            <wp:effectExtent l="0" t="0" r="6985" b="0"/>
+            <wp:docPr id="6" name="Рисунок 6"/>
             <wp:cNvGraphicFramePr>
               <a:graphicFrameLocks xmlns:a="http://schemas.openxmlformats.org/drawingml/2006/main" noChangeAspect="1"/>
             </wp:cNvGraphicFramePr>
@@ -2378,7 +2690,7 @@
                   <pic:spPr>
                     <a:xfrm>
                       <a:off x="0" y="0"/>
-                      <a:ext cx="6059790" cy="3235691"/>
+                      <a:ext cx="5936615" cy="2819400"/>
                     </a:xfrm>
                     <a:prstGeom prst="rect">
                       <a:avLst/>
@@ -2390,6 +2702,8 @@
           </wp:inline>
         </w:drawing>
       </w:r>
+      <w:bookmarkStart w:id="2" w:name="_GoBack"/>
+      <w:bookmarkEnd w:id="2"/>
     </w:p>
     <w:p>
       <w:pPr>
@@ -2458,15 +2772,51 @@
           <w:rFonts w:ascii="Cascadia Code ExtraLight" w:hAnsi="Cascadia Code ExtraLight" w:cs="Cascadia Code ExtraLight"/>
           <w:sz w:val="28"/>
           <w:szCs w:val="28"/>
-        </w:rPr>
-      </w:pPr>
-      <w:r>
-        <w:rPr>
-          <w:rFonts w:ascii="Cascadia Code ExtraLight" w:hAnsi="Cascadia Code ExtraLight" w:cs="Cascadia Code ExtraLight"/>
-          <w:sz w:val="28"/>
-          <w:szCs w:val="28"/>
-        </w:rPr>
-        <w:t xml:space="preserve">CREATE INDEX ON "Н_ЛЮДИ" USING </w:t>
+          <w:lang w:val="en-US"/>
+        </w:rPr>
+      </w:pPr>
+      <w:r>
+        <w:rPr>
+          <w:rFonts w:ascii="Cascadia Code ExtraLight" w:hAnsi="Cascadia Code ExtraLight" w:cs="Cascadia Code ExtraLight"/>
+          <w:sz w:val="28"/>
+          <w:szCs w:val="28"/>
+          <w:lang w:val="en-US"/>
+        </w:rPr>
+        <w:t>CREATE INDEX ON "</w:t>
+      </w:r>
+      <w:r>
+        <w:rPr>
+          <w:rFonts w:ascii="Cascadia Code ExtraLight" w:hAnsi="Cascadia Code ExtraLight" w:cs="Cascadia Code ExtraLight"/>
+          <w:sz w:val="28"/>
+          <w:szCs w:val="28"/>
+        </w:rPr>
+        <w:t>Н</w:t>
+      </w:r>
+      <w:r>
+        <w:rPr>
+          <w:rFonts w:ascii="Cascadia Code ExtraLight" w:hAnsi="Cascadia Code ExtraLight" w:cs="Cascadia Code ExtraLight"/>
+          <w:sz w:val="28"/>
+          <w:szCs w:val="28"/>
+          <w:lang w:val="en-US"/>
+        </w:rPr>
+        <w:t>_</w:t>
+      </w:r>
+      <w:r>
+        <w:rPr>
+          <w:rFonts w:ascii="Cascadia Code ExtraLight" w:hAnsi="Cascadia Code ExtraLight" w:cs="Cascadia Code ExtraLight"/>
+          <w:sz w:val="28"/>
+          <w:szCs w:val="28"/>
+        </w:rPr>
+        <w:t>ЛЮДИ</w:t>
+      </w:r>
+      <w:r>
+        <w:rPr>
+          <w:rFonts w:ascii="Cascadia Code ExtraLight" w:hAnsi="Cascadia Code ExtraLight" w:cs="Cascadia Code ExtraLight"/>
+          <w:sz w:val="28"/>
+          <w:szCs w:val="28"/>
+          <w:lang w:val="en-US"/>
+        </w:rPr>
+        <w:t xml:space="preserve">" USING </w:t>
       </w:r>
       <w:proofErr w:type="gramStart"/>
       <w:r>
@@ -2474,6 +2824,7 @@
           <w:rFonts w:ascii="Cascadia Code ExtraLight" w:hAnsi="Cascadia Code ExtraLight" w:cs="Cascadia Code ExtraLight"/>
           <w:sz w:val="28"/>
           <w:szCs w:val="28"/>
+          <w:lang w:val="en-US"/>
         </w:rPr>
         <w:t>HASH(</w:t>
       </w:r>
@@ -2483,26 +2834,80 @@
           <w:rFonts w:ascii="Cascadia Code ExtraLight" w:hAnsi="Cascadia Code ExtraLight" w:cs="Cascadia Code ExtraLight"/>
           <w:sz w:val="28"/>
           <w:szCs w:val="28"/>
-        </w:rPr>
-        <w:t>"ИД");</w:t>
-      </w:r>
-    </w:p>
-    <w:p>
-      <w:pPr>
-        <w:pStyle w:val="aa"/>
-        <w:rPr>
-          <w:rFonts w:ascii="Cascadia Code ExtraLight" w:hAnsi="Cascadia Code ExtraLight" w:cs="Cascadia Code ExtraLight"/>
-          <w:sz w:val="28"/>
-          <w:szCs w:val="28"/>
-        </w:rPr>
-      </w:pPr>
-      <w:r>
-        <w:rPr>
-          <w:rFonts w:ascii="Cascadia Code ExtraLight" w:hAnsi="Cascadia Code ExtraLight" w:cs="Cascadia Code ExtraLight"/>
-          <w:sz w:val="28"/>
-          <w:szCs w:val="28"/>
-        </w:rPr>
-        <w:t xml:space="preserve">CREATE INDEX ON "Н_ВЕДОМОСТИ" USING </w:t>
+          <w:lang w:val="en-US"/>
+        </w:rPr>
+        <w:t>"</w:t>
+      </w:r>
+      <w:r>
+        <w:rPr>
+          <w:rFonts w:ascii="Cascadia Code ExtraLight" w:hAnsi="Cascadia Code ExtraLight" w:cs="Cascadia Code ExtraLight"/>
+          <w:sz w:val="28"/>
+          <w:szCs w:val="28"/>
+        </w:rPr>
+        <w:t>ИД</w:t>
+      </w:r>
+      <w:r>
+        <w:rPr>
+          <w:rFonts w:ascii="Cascadia Code ExtraLight" w:hAnsi="Cascadia Code ExtraLight" w:cs="Cascadia Code ExtraLight"/>
+          <w:sz w:val="28"/>
+          <w:szCs w:val="28"/>
+          <w:lang w:val="en-US"/>
+        </w:rPr>
+        <w:t>");</w:t>
+      </w:r>
+    </w:p>
+    <w:p>
+      <w:pPr>
+        <w:pStyle w:val="aa"/>
+        <w:rPr>
+          <w:rFonts w:ascii="Cascadia Code ExtraLight" w:hAnsi="Cascadia Code ExtraLight" w:cs="Cascadia Code ExtraLight"/>
+          <w:sz w:val="28"/>
+          <w:szCs w:val="28"/>
+          <w:lang w:val="en-US"/>
+        </w:rPr>
+      </w:pPr>
+      <w:r>
+        <w:rPr>
+          <w:rFonts w:ascii="Cascadia Code ExtraLight" w:hAnsi="Cascadia Code ExtraLight" w:cs="Cascadia Code ExtraLight"/>
+          <w:sz w:val="28"/>
+          <w:szCs w:val="28"/>
+          <w:lang w:val="en-US"/>
+        </w:rPr>
+        <w:t>CREATE INDEX ON "</w:t>
+      </w:r>
+      <w:r>
+        <w:rPr>
+          <w:rFonts w:ascii="Cascadia Code ExtraLight" w:hAnsi="Cascadia Code ExtraLight" w:cs="Cascadia Code ExtraLight"/>
+          <w:sz w:val="28"/>
+          <w:szCs w:val="28"/>
+        </w:rPr>
+        <w:t>Н</w:t>
+      </w:r>
+      <w:r>
+        <w:rPr>
+          <w:rFonts w:ascii="Cascadia Code ExtraLight" w:hAnsi="Cascadia Code ExtraLight" w:cs="Cascadia Code ExtraLight"/>
+          <w:sz w:val="28"/>
+          <w:szCs w:val="28"/>
+          <w:lang w:val="en-US"/>
+        </w:rPr>
+        <w:t>_</w:t>
+      </w:r>
+      <w:r>
+        <w:rPr>
+          <w:rFonts w:ascii="Cascadia Code ExtraLight" w:hAnsi="Cascadia Code ExtraLight" w:cs="Cascadia Code ExtraLight"/>
+          <w:sz w:val="28"/>
+          <w:szCs w:val="28"/>
+        </w:rPr>
+        <w:t>ВЕДОМОСТИ</w:t>
+      </w:r>
+      <w:r>
+        <w:rPr>
+          <w:rFonts w:ascii="Cascadia Code ExtraLight" w:hAnsi="Cascadia Code ExtraLight" w:cs="Cascadia Code ExtraLight"/>
+          <w:sz w:val="28"/>
+          <w:szCs w:val="28"/>
+          <w:lang w:val="en-US"/>
+        </w:rPr>
+        <w:t xml:space="preserve">" USING </w:t>
       </w:r>
       <w:proofErr w:type="gramStart"/>
       <w:r>
@@ -2510,6 +2915,7 @@
           <w:rFonts w:ascii="Cascadia Code ExtraLight" w:hAnsi="Cascadia Code ExtraLight" w:cs="Cascadia Code ExtraLight"/>
           <w:sz w:val="28"/>
           <w:szCs w:val="28"/>
+          <w:lang w:val="en-US"/>
         </w:rPr>
         <w:t>HASH(</w:t>
       </w:r>
@@ -2519,26 +2925,97 @@
           <w:rFonts w:ascii="Cascadia Code ExtraLight" w:hAnsi="Cascadia Code ExtraLight" w:cs="Cascadia Code ExtraLight"/>
           <w:sz w:val="28"/>
           <w:szCs w:val="28"/>
-        </w:rPr>
-        <w:t>"ЧЛВК_ИД");</w:t>
-      </w:r>
-    </w:p>
-    <w:p>
-      <w:pPr>
-        <w:pStyle w:val="aa"/>
-        <w:rPr>
-          <w:rFonts w:ascii="Cascadia Code ExtraLight" w:hAnsi="Cascadia Code ExtraLight" w:cs="Cascadia Code ExtraLight"/>
-          <w:sz w:val="28"/>
-          <w:szCs w:val="28"/>
-        </w:rPr>
-      </w:pPr>
-      <w:r>
-        <w:rPr>
-          <w:rFonts w:ascii="Cascadia Code ExtraLight" w:hAnsi="Cascadia Code ExtraLight" w:cs="Cascadia Code ExtraLight"/>
-          <w:sz w:val="28"/>
-          <w:szCs w:val="28"/>
-        </w:rPr>
-        <w:t xml:space="preserve">CREATE INDEX ON "Н_СЕССИЯ" USING </w:t>
+          <w:lang w:val="en-US"/>
+        </w:rPr>
+        <w:t>"</w:t>
+      </w:r>
+      <w:r>
+        <w:rPr>
+          <w:rFonts w:ascii="Cascadia Code ExtraLight" w:hAnsi="Cascadia Code ExtraLight" w:cs="Cascadia Code ExtraLight"/>
+          <w:sz w:val="28"/>
+          <w:szCs w:val="28"/>
+        </w:rPr>
+        <w:t>ЧЛВК</w:t>
+      </w:r>
+      <w:r>
+        <w:rPr>
+          <w:rFonts w:ascii="Cascadia Code ExtraLight" w:hAnsi="Cascadia Code ExtraLight" w:cs="Cascadia Code ExtraLight"/>
+          <w:sz w:val="28"/>
+          <w:szCs w:val="28"/>
+          <w:lang w:val="en-US"/>
+        </w:rPr>
+        <w:t>_</w:t>
+      </w:r>
+      <w:r>
+        <w:rPr>
+          <w:rFonts w:ascii="Cascadia Code ExtraLight" w:hAnsi="Cascadia Code ExtraLight" w:cs="Cascadia Code ExtraLight"/>
+          <w:sz w:val="28"/>
+          <w:szCs w:val="28"/>
+        </w:rPr>
+        <w:t>ИД</w:t>
+      </w:r>
+      <w:r>
+        <w:rPr>
+          <w:rFonts w:ascii="Cascadia Code ExtraLight" w:hAnsi="Cascadia Code ExtraLight" w:cs="Cascadia Code ExtraLight"/>
+          <w:sz w:val="28"/>
+          <w:szCs w:val="28"/>
+          <w:lang w:val="en-US"/>
+        </w:rPr>
+        <w:t>");</w:t>
+      </w:r>
+    </w:p>
+    <w:p>
+      <w:pPr>
+        <w:pStyle w:val="aa"/>
+        <w:rPr>
+          <w:rFonts w:ascii="Cascadia Code ExtraLight" w:hAnsi="Cascadia Code ExtraLight" w:cs="Cascadia Code ExtraLight"/>
+          <w:sz w:val="28"/>
+          <w:szCs w:val="28"/>
+          <w:lang w:val="en-US"/>
+        </w:rPr>
+      </w:pPr>
+      <w:r>
+        <w:rPr>
+          <w:rFonts w:ascii="Cascadia Code ExtraLight" w:hAnsi="Cascadia Code ExtraLight" w:cs="Cascadia Code ExtraLight"/>
+          <w:sz w:val="28"/>
+          <w:szCs w:val="28"/>
+          <w:lang w:val="en-US"/>
+        </w:rPr>
+        <w:t>CREATE INDEX ON "</w:t>
+      </w:r>
+      <w:r>
+        <w:rPr>
+          <w:rFonts w:ascii="Cascadia Code ExtraLight" w:hAnsi="Cascadia Code ExtraLight" w:cs="Cascadia Code ExtraLight"/>
+          <w:sz w:val="28"/>
+          <w:szCs w:val="28"/>
+        </w:rPr>
+        <w:t>Н</w:t>
+      </w:r>
+      <w:r>
+        <w:rPr>
+          <w:rFonts w:ascii="Cascadia Code ExtraLight" w:hAnsi="Cascadia Code ExtraLight" w:cs="Cascadia Code ExtraLight"/>
+          <w:sz w:val="28"/>
+          <w:szCs w:val="28"/>
+          <w:lang w:val="en-US"/>
+        </w:rPr>
+        <w:t>_</w:t>
+      </w:r>
+      <w:r>
+        <w:rPr>
+          <w:rFonts w:ascii="Cascadia Code ExtraLight" w:hAnsi="Cascadia Code ExtraLight" w:cs="Cascadia Code ExtraLight"/>
+          <w:sz w:val="28"/>
+          <w:szCs w:val="28"/>
+        </w:rPr>
+        <w:t>СЕССИЯ</w:t>
+      </w:r>
+      <w:r>
+        <w:rPr>
+          <w:rFonts w:ascii="Cascadia Code ExtraLight" w:hAnsi="Cascadia Code ExtraLight" w:cs="Cascadia Code ExtraLight"/>
+          <w:sz w:val="28"/>
+          <w:szCs w:val="28"/>
+          <w:lang w:val="en-US"/>
+        </w:rPr>
+        <w:t xml:space="preserve">" USING </w:t>
       </w:r>
       <w:proofErr w:type="gramStart"/>
       <w:r>
@@ -2546,6 +3023,7 @@
           <w:rFonts w:ascii="Cascadia Code ExtraLight" w:hAnsi="Cascadia Code ExtraLight" w:cs="Cascadia Code ExtraLight"/>
           <w:sz w:val="28"/>
           <w:szCs w:val="28"/>
+          <w:lang w:val="en-US"/>
         </w:rPr>
         <w:t>HASH(</w:t>
       </w:r>
@@ -2555,26 +3033,97 @@
           <w:rFonts w:ascii="Cascadia Code ExtraLight" w:hAnsi="Cascadia Code ExtraLight" w:cs="Cascadia Code ExtraLight"/>
           <w:sz w:val="28"/>
           <w:szCs w:val="28"/>
-        </w:rPr>
-        <w:t>"ЧЛВК_ИД");</w:t>
-      </w:r>
-    </w:p>
-    <w:p>
-      <w:pPr>
-        <w:pStyle w:val="aa"/>
-        <w:rPr>
-          <w:rFonts w:ascii="Cascadia Code ExtraLight" w:hAnsi="Cascadia Code ExtraLight" w:cs="Cascadia Code ExtraLight"/>
-          <w:sz w:val="28"/>
-          <w:szCs w:val="28"/>
-        </w:rPr>
-      </w:pPr>
-      <w:r>
-        <w:rPr>
-          <w:rFonts w:ascii="Cascadia Code ExtraLight" w:hAnsi="Cascadia Code ExtraLight" w:cs="Cascadia Code ExtraLight"/>
-          <w:sz w:val="28"/>
-          <w:szCs w:val="28"/>
-        </w:rPr>
-        <w:t xml:space="preserve">CREATE INDEX ON "Н_ЛЮДИ" USING </w:t>
+          <w:lang w:val="en-US"/>
+        </w:rPr>
+        <w:t>"</w:t>
+      </w:r>
+      <w:r>
+        <w:rPr>
+          <w:rFonts w:ascii="Cascadia Code ExtraLight" w:hAnsi="Cascadia Code ExtraLight" w:cs="Cascadia Code ExtraLight"/>
+          <w:sz w:val="28"/>
+          <w:szCs w:val="28"/>
+        </w:rPr>
+        <w:t>ЧЛВК</w:t>
+      </w:r>
+      <w:r>
+        <w:rPr>
+          <w:rFonts w:ascii="Cascadia Code ExtraLight" w:hAnsi="Cascadia Code ExtraLight" w:cs="Cascadia Code ExtraLight"/>
+          <w:sz w:val="28"/>
+          <w:szCs w:val="28"/>
+          <w:lang w:val="en-US"/>
+        </w:rPr>
+        <w:t>_</w:t>
+      </w:r>
+      <w:r>
+        <w:rPr>
+          <w:rFonts w:ascii="Cascadia Code ExtraLight" w:hAnsi="Cascadia Code ExtraLight" w:cs="Cascadia Code ExtraLight"/>
+          <w:sz w:val="28"/>
+          <w:szCs w:val="28"/>
+        </w:rPr>
+        <w:t>ИД</w:t>
+      </w:r>
+      <w:r>
+        <w:rPr>
+          <w:rFonts w:ascii="Cascadia Code ExtraLight" w:hAnsi="Cascadia Code ExtraLight" w:cs="Cascadia Code ExtraLight"/>
+          <w:sz w:val="28"/>
+          <w:szCs w:val="28"/>
+          <w:lang w:val="en-US"/>
+        </w:rPr>
+        <w:t>");</w:t>
+      </w:r>
+    </w:p>
+    <w:p>
+      <w:pPr>
+        <w:pStyle w:val="aa"/>
+        <w:rPr>
+          <w:rFonts w:ascii="Cascadia Code ExtraLight" w:hAnsi="Cascadia Code ExtraLight" w:cs="Cascadia Code ExtraLight"/>
+          <w:sz w:val="28"/>
+          <w:szCs w:val="28"/>
+          <w:lang w:val="en-US"/>
+        </w:rPr>
+      </w:pPr>
+      <w:r>
+        <w:rPr>
+          <w:rFonts w:ascii="Cascadia Code ExtraLight" w:hAnsi="Cascadia Code ExtraLight" w:cs="Cascadia Code ExtraLight"/>
+          <w:sz w:val="28"/>
+          <w:szCs w:val="28"/>
+          <w:lang w:val="en-US"/>
+        </w:rPr>
+        <w:t>CREATE INDEX ON "</w:t>
+      </w:r>
+      <w:r>
+        <w:rPr>
+          <w:rFonts w:ascii="Cascadia Code ExtraLight" w:hAnsi="Cascadia Code ExtraLight" w:cs="Cascadia Code ExtraLight"/>
+          <w:sz w:val="28"/>
+          <w:szCs w:val="28"/>
+        </w:rPr>
+        <w:t>Н</w:t>
+      </w:r>
+      <w:r>
+        <w:rPr>
+          <w:rFonts w:ascii="Cascadia Code ExtraLight" w:hAnsi="Cascadia Code ExtraLight" w:cs="Cascadia Code ExtraLight"/>
+          <w:sz w:val="28"/>
+          <w:szCs w:val="28"/>
+          <w:lang w:val="en-US"/>
+        </w:rPr>
+        <w:t>_</w:t>
+      </w:r>
+      <w:r>
+        <w:rPr>
+          <w:rFonts w:ascii="Cascadia Code ExtraLight" w:hAnsi="Cascadia Code ExtraLight" w:cs="Cascadia Code ExtraLight"/>
+          <w:sz w:val="28"/>
+          <w:szCs w:val="28"/>
+        </w:rPr>
+        <w:t>ЛЮДИ</w:t>
+      </w:r>
+      <w:r>
+        <w:rPr>
+          <w:rFonts w:ascii="Cascadia Code ExtraLight" w:hAnsi="Cascadia Code ExtraLight" w:cs="Cascadia Code ExtraLight"/>
+          <w:sz w:val="28"/>
+          <w:szCs w:val="28"/>
+          <w:lang w:val="en-US"/>
+        </w:rPr>
+        <w:t xml:space="preserve">" USING </w:t>
       </w:r>
       <w:proofErr w:type="gramStart"/>
       <w:r>
@@ -2582,6 +3131,7 @@
           <w:rFonts w:ascii="Cascadia Code ExtraLight" w:hAnsi="Cascadia Code ExtraLight" w:cs="Cascadia Code ExtraLight"/>
           <w:sz w:val="28"/>
           <w:szCs w:val="28"/>
+          <w:lang w:val="en-US"/>
         </w:rPr>
         <w:t>BTREE(</w:t>
       </w:r>
@@ -2591,26 +3141,97 @@
           <w:rFonts w:ascii="Cascadia Code ExtraLight" w:hAnsi="Cascadia Code ExtraLight" w:cs="Cascadia Code ExtraLight"/>
           <w:sz w:val="28"/>
           <w:szCs w:val="28"/>
-        </w:rPr>
-        <w:t>"ФАМИЛИЯ");</w:t>
-      </w:r>
-    </w:p>
-    <w:p>
-      <w:pPr>
-        <w:pStyle w:val="aa"/>
-        <w:rPr>
-          <w:rFonts w:ascii="Cascadia Code ExtraLight" w:hAnsi="Cascadia Code ExtraLight" w:cs="Cascadia Code ExtraLight"/>
-          <w:sz w:val="28"/>
-          <w:szCs w:val="28"/>
-        </w:rPr>
-      </w:pPr>
-      <w:r>
-        <w:rPr>
-          <w:rFonts w:ascii="Cascadia Code ExtraLight" w:hAnsi="Cascadia Code ExtraLight" w:cs="Cascadia Code ExtraLight"/>
-          <w:sz w:val="28"/>
-          <w:szCs w:val="28"/>
-        </w:rPr>
-        <w:t>CREATE INDEX ON "Н_СЕССИЯ" USING BTREE ("ДАТА")</w:t>
+          <w:lang w:val="en-US"/>
+        </w:rPr>
+        <w:t>"</w:t>
+      </w:r>
+      <w:r>
+        <w:rPr>
+          <w:rFonts w:ascii="Cascadia Code ExtraLight" w:hAnsi="Cascadia Code ExtraLight" w:cs="Cascadia Code ExtraLight"/>
+          <w:sz w:val="28"/>
+          <w:szCs w:val="28"/>
+        </w:rPr>
+        <w:t>ФАМИЛИЯ</w:t>
+      </w:r>
+      <w:r>
+        <w:rPr>
+          <w:rFonts w:ascii="Cascadia Code ExtraLight" w:hAnsi="Cascadia Code ExtraLight" w:cs="Cascadia Code ExtraLight"/>
+          <w:sz w:val="28"/>
+          <w:szCs w:val="28"/>
+          <w:lang w:val="en-US"/>
+        </w:rPr>
+        <w:t>");</w:t>
+      </w:r>
+    </w:p>
+    <w:p>
+      <w:pPr>
+        <w:pStyle w:val="aa"/>
+        <w:rPr>
+          <w:rFonts w:ascii="Cascadia Code ExtraLight" w:hAnsi="Cascadia Code ExtraLight" w:cs="Cascadia Code ExtraLight"/>
+          <w:sz w:val="28"/>
+          <w:szCs w:val="28"/>
+          <w:lang w:val="en-US"/>
+        </w:rPr>
+      </w:pPr>
+      <w:r>
+        <w:rPr>
+          <w:rFonts w:ascii="Cascadia Code ExtraLight" w:hAnsi="Cascadia Code ExtraLight" w:cs="Cascadia Code ExtraLight"/>
+          <w:sz w:val="28"/>
+          <w:szCs w:val="28"/>
+          <w:lang w:val="en-US"/>
+        </w:rPr>
+        <w:t>CREATE INDEX ON "</w:t>
+      </w:r>
+      <w:r>
+        <w:rPr>
+          <w:rFonts w:ascii="Cascadia Code ExtraLight" w:hAnsi="Cascadia Code ExtraLight" w:cs="Cascadia Code ExtraLight"/>
+          <w:sz w:val="28"/>
+          <w:szCs w:val="28"/>
+        </w:rPr>
+        <w:t>Н</w:t>
+      </w:r>
+      <w:r>
+        <w:rPr>
+          <w:rFonts w:ascii="Cascadia Code ExtraLight" w:hAnsi="Cascadia Code ExtraLight" w:cs="Cascadia Code ExtraLight"/>
+          <w:sz w:val="28"/>
+          <w:szCs w:val="28"/>
+          <w:lang w:val="en-US"/>
+        </w:rPr>
+        <w:t>_</w:t>
+      </w:r>
+      <w:r>
+        <w:rPr>
+          <w:rFonts w:ascii="Cascadia Code ExtraLight" w:hAnsi="Cascadia Code ExtraLight" w:cs="Cascadia Code ExtraLight"/>
+          <w:sz w:val="28"/>
+          <w:szCs w:val="28"/>
+        </w:rPr>
+        <w:t>СЕССИЯ</w:t>
+      </w:r>
+      <w:r>
+        <w:rPr>
+          <w:rFonts w:ascii="Cascadia Code ExtraLight" w:hAnsi="Cascadia Code ExtraLight" w:cs="Cascadia Code ExtraLight"/>
+          <w:sz w:val="28"/>
+          <w:szCs w:val="28"/>
+          <w:lang w:val="en-US"/>
+        </w:rPr>
+        <w:t>" USING BTREE ("</w:t>
+      </w:r>
+      <w:r>
+        <w:rPr>
+          <w:rFonts w:ascii="Cascadia Code ExtraLight" w:hAnsi="Cascadia Code ExtraLight" w:cs="Cascadia Code ExtraLight"/>
+          <w:sz w:val="28"/>
+          <w:szCs w:val="28"/>
+        </w:rPr>
+        <w:t>ДАТА</w:t>
+      </w:r>
+      <w:r>
+        <w:rPr>
+          <w:rFonts w:ascii="Cascadia Code ExtraLight" w:hAnsi="Cascadia Code ExtraLight" w:cs="Cascadia Code ExtraLight"/>
+          <w:sz w:val="28"/>
+          <w:szCs w:val="28"/>
+          <w:lang w:val="en-US"/>
+        </w:rPr>
+        <w:t>")</w:t>
       </w:r>
       <w:proofErr w:type="gramStart"/>
       <w:r>
@@ -2618,6 +3239,7 @@
           <w:rFonts w:ascii="Cascadia Code ExtraLight" w:hAnsi="Cascadia Code ExtraLight" w:cs="Cascadia Code ExtraLight"/>
           <w:sz w:val="28"/>
           <w:szCs w:val="28"/>
+          <w:lang w:val="en-US"/>
         </w:rPr>
         <w:t>;</w:t>
       </w:r>
@@ -2630,24 +3252,89 @@
           <w:rFonts w:ascii="Cascadia Code ExtraLight" w:hAnsi="Cascadia Code ExtraLight" w:cs="Cascadia Code ExtraLight"/>
           <w:sz w:val="28"/>
           <w:szCs w:val="28"/>
-        </w:rPr>
-      </w:pPr>
-      <w:r>
-        <w:rPr>
-          <w:rFonts w:ascii="Cascadia Code ExtraLight" w:hAnsi="Cascadia Code ExtraLight" w:cs="Cascadia Code ExtraLight"/>
-          <w:sz w:val="28"/>
-          <w:szCs w:val="28"/>
-        </w:rPr>
-        <w:t>CREATE INDEX ON "Н_ВЕДОМОСТИ" USING BTREE ("ИД");</w:t>
-      </w:r>
-    </w:p>
-    <w:p>
-      <w:pPr>
-        <w:pStyle w:val="aa"/>
-        <w:rPr>
-          <w:rFonts w:ascii="Cascadia Code ExtraLight" w:hAnsi="Cascadia Code ExtraLight" w:cs="Cascadia Code ExtraLight"/>
-          <w:sz w:val="28"/>
-          <w:szCs w:val="28"/>
+          <w:lang w:val="en-US"/>
+        </w:rPr>
+      </w:pPr>
+      <w:r>
+        <w:rPr>
+          <w:rFonts w:ascii="Cascadia Code ExtraLight" w:hAnsi="Cascadia Code ExtraLight" w:cs="Cascadia Code ExtraLight"/>
+          <w:sz w:val="28"/>
+          <w:szCs w:val="28"/>
+          <w:lang w:val="en-US"/>
+        </w:rPr>
+        <w:t>CREATE INDEX ON "</w:t>
+      </w:r>
+      <w:r>
+        <w:rPr>
+          <w:rFonts w:ascii="Cascadia Code ExtraLight" w:hAnsi="Cascadia Code ExtraLight" w:cs="Cascadia Code ExtraLight"/>
+          <w:sz w:val="28"/>
+          <w:szCs w:val="28"/>
+        </w:rPr>
+        <w:t>Н</w:t>
+      </w:r>
+      <w:r>
+        <w:rPr>
+          <w:rFonts w:ascii="Cascadia Code ExtraLight" w:hAnsi="Cascadia Code ExtraLight" w:cs="Cascadia Code ExtraLight"/>
+          <w:sz w:val="28"/>
+          <w:szCs w:val="28"/>
+          <w:lang w:val="en-US"/>
+        </w:rPr>
+        <w:t>_</w:t>
+      </w:r>
+      <w:r>
+        <w:rPr>
+          <w:rFonts w:ascii="Cascadia Code ExtraLight" w:hAnsi="Cascadia Code ExtraLight" w:cs="Cascadia Code ExtraLight"/>
+          <w:sz w:val="28"/>
+          <w:szCs w:val="28"/>
+        </w:rPr>
+        <w:t>ВЕДОМОСТИ</w:t>
+      </w:r>
+      <w:r>
+        <w:rPr>
+          <w:rFonts w:ascii="Cascadia Code ExtraLight" w:hAnsi="Cascadia Code ExtraLight" w:cs="Cascadia Code ExtraLight"/>
+          <w:sz w:val="28"/>
+          <w:szCs w:val="28"/>
+          <w:lang w:val="en-US"/>
+        </w:rPr>
+        <w:t>" USING BTREE ("</w:t>
+      </w:r>
+      <w:r>
+        <w:rPr>
+          <w:rFonts w:ascii="Cascadia Code ExtraLight" w:hAnsi="Cascadia Code ExtraLight" w:cs="Cascadia Code ExtraLight"/>
+          <w:sz w:val="28"/>
+          <w:szCs w:val="28"/>
+        </w:rPr>
+        <w:t>ИД</w:t>
+      </w:r>
+      <w:r>
+        <w:rPr>
+          <w:rFonts w:ascii="Cascadia Code ExtraLight" w:hAnsi="Cascadia Code ExtraLight" w:cs="Cascadia Code ExtraLight"/>
+          <w:sz w:val="28"/>
+          <w:szCs w:val="28"/>
+          <w:lang w:val="en-US"/>
+        </w:rPr>
+        <w:t>")</w:t>
+      </w:r>
+      <w:proofErr w:type="gramStart"/>
+      <w:r>
+        <w:rPr>
+          <w:rFonts w:ascii="Cascadia Code ExtraLight" w:hAnsi="Cascadia Code ExtraLight" w:cs="Cascadia Code ExtraLight"/>
+          <w:sz w:val="28"/>
+          <w:szCs w:val="28"/>
+          <w:lang w:val="en-US"/>
+        </w:rPr>
+        <w:t>;</w:t>
+      </w:r>
+      <w:proofErr w:type="gramEnd"/>
+    </w:p>
+    <w:p>
+      <w:pPr>
+        <w:pStyle w:val="aa"/>
+        <w:rPr>
+          <w:rFonts w:ascii="Cascadia Code ExtraLight" w:hAnsi="Cascadia Code ExtraLight" w:cs="Cascadia Code ExtraLight"/>
+          <w:sz w:val="28"/>
+          <w:szCs w:val="28"/>
+          <w:lang w:val="en-US"/>
         </w:rPr>
       </w:pPr>
     </w:p>
@@ -2921,7 +3608,6 @@
         <w:rPr>
           <w:rFonts w:ascii="Cascadia Code ExtraLight" w:hAnsi="Cascadia Code ExtraLight" w:cs="Cascadia Code ExtraLight"/>
           <w:szCs w:val="28"/>
-          <w:lang w:val="en-US"/>
         </w:rPr>
       </w:pPr>
       <w:proofErr w:type="gramStart"/>
@@ -2929,18 +3615,39 @@
         <w:rPr>
           <w:rFonts w:ascii="Cascadia Code ExtraLight" w:hAnsi="Cascadia Code ExtraLight" w:cs="Cascadia Code ExtraLight"/>
           <w:szCs w:val="28"/>
-          <w:lang w:val="en-US"/>
-        </w:rPr>
-        <w:t>"  Join</w:t>
+        </w:rPr>
+        <w:t xml:space="preserve">"  </w:t>
+      </w:r>
+      <w:r>
+        <w:rPr>
+          <w:rFonts w:ascii="Cascadia Code ExtraLight" w:hAnsi="Cascadia Code ExtraLight" w:cs="Cascadia Code ExtraLight"/>
+          <w:szCs w:val="28"/>
+          <w:lang w:val="en-US"/>
+        </w:rPr>
+        <w:t>Join</w:t>
       </w:r>
       <w:proofErr w:type="gramEnd"/>
       <w:r>
         <w:rPr>
           <w:rFonts w:ascii="Cascadia Code ExtraLight" w:hAnsi="Cascadia Code ExtraLight" w:cs="Cascadia Code ExtraLight"/>
           <w:szCs w:val="28"/>
-          <w:lang w:val="en-US"/>
-        </w:rPr>
-        <w:t xml:space="preserve"> Filter: (""Н_ВЕДОМОСТИ"".""ЧЛВК_ИД"" = ""Н_СЕССИЯ"".""ЧЛВК_ИД"")"</w:t>
+        </w:rPr>
+        <w:t xml:space="preserve"> </w:t>
+      </w:r>
+      <w:r>
+        <w:rPr>
+          <w:rFonts w:ascii="Cascadia Code ExtraLight" w:hAnsi="Cascadia Code ExtraLight" w:cs="Cascadia Code ExtraLight"/>
+          <w:szCs w:val="28"/>
+          <w:lang w:val="en-US"/>
+        </w:rPr>
+        <w:t>Filter</w:t>
+      </w:r>
+      <w:r>
+        <w:rPr>
+          <w:rFonts w:ascii="Cascadia Code ExtraLight" w:hAnsi="Cascadia Code ExtraLight" w:cs="Cascadia Code ExtraLight"/>
+          <w:szCs w:val="28"/>
+        </w:rPr>
+        <w:t>: (""Н_ВЕДОМОСТИ"".""ЧЛВК_ИД"" = ""Н_СЕССИЯ"".""ЧЛВК_ИД"")"</w:t>
       </w:r>
     </w:p>
     <w:p>
@@ -3072,16 +3779,44 @@
         <w:rPr>
           <w:rFonts w:ascii="Cascadia Code ExtraLight" w:hAnsi="Cascadia Code ExtraLight" w:cs="Cascadia Code ExtraLight"/>
           <w:szCs w:val="28"/>
-          <w:lang w:val="en-US"/>
-        </w:rPr>
-      </w:pPr>
-      <w:r>
-        <w:rPr>
-          <w:rFonts w:ascii="Cascadia Code ExtraLight" w:hAnsi="Cascadia Code ExtraLight" w:cs="Cascadia Code ExtraLight"/>
-          <w:szCs w:val="28"/>
-          <w:lang w:val="en-US"/>
-        </w:rPr>
-        <w:t>"              Index Cond: (""ИД"" = ""Н_ВЕДОМОСТИ"".""ЧЛВК_ИД"")"</w:t>
+        </w:rPr>
+      </w:pPr>
+      <w:r>
+        <w:rPr>
+          <w:rFonts w:ascii="Cascadia Code ExtraLight" w:hAnsi="Cascadia Code ExtraLight" w:cs="Cascadia Code ExtraLight"/>
+          <w:szCs w:val="28"/>
+        </w:rPr>
+        <w:t xml:space="preserve">"              </w:t>
+      </w:r>
+      <w:r>
+        <w:rPr>
+          <w:rFonts w:ascii="Cascadia Code ExtraLight" w:hAnsi="Cascadia Code ExtraLight" w:cs="Cascadia Code ExtraLight"/>
+          <w:szCs w:val="28"/>
+          <w:lang w:val="en-US"/>
+        </w:rPr>
+        <w:t>Index</w:t>
+      </w:r>
+      <w:r>
+        <w:rPr>
+          <w:rFonts w:ascii="Cascadia Code ExtraLight" w:hAnsi="Cascadia Code ExtraLight" w:cs="Cascadia Code ExtraLight"/>
+          <w:szCs w:val="28"/>
+        </w:rPr>
+        <w:t xml:space="preserve"> </w:t>
+      </w:r>
+      <w:r>
+        <w:rPr>
+          <w:rFonts w:ascii="Cascadia Code ExtraLight" w:hAnsi="Cascadia Code ExtraLight" w:cs="Cascadia Code ExtraLight"/>
+          <w:szCs w:val="28"/>
+          <w:lang w:val="en-US"/>
+        </w:rPr>
+        <w:t>Cond</w:t>
+      </w:r>
+      <w:r>
+        <w:rPr>
+          <w:rFonts w:ascii="Cascadia Code ExtraLight" w:hAnsi="Cascadia Code ExtraLight" w:cs="Cascadia Code ExtraLight"/>
+          <w:szCs w:val="28"/>
+        </w:rPr>
+        <w:t>: (""ИД"" = ""Н_ВЕДОМОСТИ"".""ЧЛВК_ИД"")"</w:t>
       </w:r>
     </w:p>
     <w:p>
@@ -3194,16 +3929,44 @@
         <w:rPr>
           <w:rFonts w:ascii="Cascadia Code ExtraLight" w:hAnsi="Cascadia Code ExtraLight" w:cs="Cascadia Code ExtraLight"/>
           <w:szCs w:val="28"/>
-          <w:lang w:val="en-US"/>
-        </w:rPr>
-      </w:pPr>
-      <w:r>
-        <w:rPr>
-          <w:rFonts w:ascii="Cascadia Code ExtraLight" w:hAnsi="Cascadia Code ExtraLight" w:cs="Cascadia Code ExtraLight"/>
-          <w:szCs w:val="28"/>
-          <w:lang w:val="en-US"/>
-        </w:rPr>
-        <w:t>"        Index Cond: (""ЧЛВК_ИД"" = ""Н_ЛЮДИ"".""ИД"")"</w:t>
+        </w:rPr>
+      </w:pPr>
+      <w:r>
+        <w:rPr>
+          <w:rFonts w:ascii="Cascadia Code ExtraLight" w:hAnsi="Cascadia Code ExtraLight" w:cs="Cascadia Code ExtraLight"/>
+          <w:szCs w:val="28"/>
+        </w:rPr>
+        <w:t xml:space="preserve">"        </w:t>
+      </w:r>
+      <w:r>
+        <w:rPr>
+          <w:rFonts w:ascii="Cascadia Code ExtraLight" w:hAnsi="Cascadia Code ExtraLight" w:cs="Cascadia Code ExtraLight"/>
+          <w:szCs w:val="28"/>
+          <w:lang w:val="en-US"/>
+        </w:rPr>
+        <w:t>Index</w:t>
+      </w:r>
+      <w:r>
+        <w:rPr>
+          <w:rFonts w:ascii="Cascadia Code ExtraLight" w:hAnsi="Cascadia Code ExtraLight" w:cs="Cascadia Code ExtraLight"/>
+          <w:szCs w:val="28"/>
+        </w:rPr>
+        <w:t xml:space="preserve"> </w:t>
+      </w:r>
+      <w:r>
+        <w:rPr>
+          <w:rFonts w:ascii="Cascadia Code ExtraLight" w:hAnsi="Cascadia Code ExtraLight" w:cs="Cascadia Code ExtraLight"/>
+          <w:szCs w:val="28"/>
+          <w:lang w:val="en-US"/>
+        </w:rPr>
+        <w:t>Cond</w:t>
+      </w:r>
+      <w:r>
+        <w:rPr>
+          <w:rFonts w:ascii="Cascadia Code ExtraLight" w:hAnsi="Cascadia Code ExtraLight" w:cs="Cascadia Code ExtraLight"/>
+          <w:szCs w:val="28"/>
+        </w:rPr>
+        <w:t>: (""ЧЛВК_ИД"" = ""Н_ЛЮДИ"".""ИД"")"</w:t>
       </w:r>
     </w:p>
     <w:p>
@@ -3296,62 +4059,26 @@
           <w:szCs w:val="28"/>
           <w:lang w:val="en-US"/>
         </w:rPr>
+        <w:t xml:space="preserve">"Execution Time: 0.084 </w:t>
+      </w:r>
+      <w:proofErr w:type="spellStart"/>
+      <w:r>
+        <w:rPr>
+          <w:rFonts w:ascii="Cascadia Code ExtraLight" w:hAnsi="Cascadia Code ExtraLight" w:cs="Cascadia Code ExtraLight"/>
+          <w:szCs w:val="28"/>
+          <w:lang w:val="en-US"/>
+        </w:rPr>
+        <w:t>ms</w:t>
+      </w:r>
+      <w:proofErr w:type="spellEnd"/>
+      <w:r>
+        <w:rPr>
+          <w:rFonts w:ascii="Cascadia Code ExtraLight" w:hAnsi="Cascadia Code ExtraLight" w:cs="Cascadia Code ExtraLight"/>
+          <w:szCs w:val="28"/>
+          <w:lang w:val="en-US"/>
+        </w:rPr>
         <w:t>"</w:t>
       </w:r>
-      <w:proofErr w:type="spellStart"/>
-      <w:r>
-        <w:rPr>
-          <w:rFonts w:ascii="Cascadia Code ExtraLight" w:hAnsi="Cascadia Code ExtraLight" w:cs="Cascadia Code ExtraLight"/>
-          <w:szCs w:val="28"/>
-          <w:lang w:val="en-US"/>
-        </w:rPr>
-        <w:t>Execution</w:t>
-      </w:r>
-      <w:proofErr w:type="spellEnd"/>
-      <w:r>
-        <w:rPr>
-          <w:rFonts w:ascii="Cascadia Code ExtraLight" w:hAnsi="Cascadia Code ExtraLight" w:cs="Cascadia Code ExtraLight"/>
-          <w:szCs w:val="28"/>
-          <w:lang w:val="en-US"/>
-        </w:rPr>
-        <w:t xml:space="preserve"> </w:t>
-      </w:r>
-      <w:proofErr w:type="spellStart"/>
-      <w:r>
-        <w:rPr>
-          <w:rFonts w:ascii="Cascadia Code ExtraLight" w:hAnsi="Cascadia Code ExtraLight" w:cs="Cascadia Code ExtraLight"/>
-          <w:szCs w:val="28"/>
-          <w:lang w:val="en-US"/>
-        </w:rPr>
-        <w:t>Time</w:t>
-      </w:r>
-      <w:proofErr w:type="spellEnd"/>
-      <w:r>
-        <w:rPr>
-          <w:rFonts w:ascii="Cascadia Code ExtraLight" w:hAnsi="Cascadia Code ExtraLight" w:cs="Cascadia Code ExtraLight"/>
-          <w:szCs w:val="28"/>
-          <w:lang w:val="en-US"/>
-        </w:rPr>
-        <w:t xml:space="preserve">: 0.084 </w:t>
-      </w:r>
-      <w:proofErr w:type="spellStart"/>
-      <w:r>
-        <w:rPr>
-          <w:rFonts w:ascii="Cascadia Code ExtraLight" w:hAnsi="Cascadia Code ExtraLight" w:cs="Cascadia Code ExtraLight"/>
-          <w:szCs w:val="28"/>
-          <w:lang w:val="en-US"/>
-        </w:rPr>
-        <w:t>ms</w:t>
-      </w:r>
-      <w:proofErr w:type="spellEnd"/>
-      <w:r>
-        <w:rPr>
-          <w:rFonts w:ascii="Cascadia Code ExtraLight" w:hAnsi="Cascadia Code ExtraLight" w:cs="Cascadia Code ExtraLight"/>
-          <w:szCs w:val="28"/>
-          <w:lang w:val="en-US"/>
-        </w:rPr>
-        <w:t>"</w:t>
-      </w:r>
     </w:p>
     <w:p>
       <w:pPr>
@@ -3360,6 +4087,7 @@
           <w:rFonts w:ascii="Cambria" w:eastAsiaTheme="minorEastAsia" w:hAnsi="Cambria" w:cs="Times New Roman"/>
           <w:sz w:val="28"/>
           <w:szCs w:val="28"/>
+          <w:lang w:val="en-US"/>
         </w:rPr>
       </w:pPr>
       <w:r>
@@ -3367,6 +4095,7 @@
           <w:rFonts w:ascii="Cambria" w:eastAsiaTheme="minorEastAsia" w:hAnsi="Cambria" w:cs="Times New Roman"/>
           <w:sz w:val="28"/>
           <w:szCs w:val="28"/>
+          <w:lang w:val="en-US"/>
         </w:rPr>
         <w:br w:type="page"/>
       </w:r>
@@ -3378,6 +4107,7 @@
           <w:rFonts w:ascii="Cambria" w:eastAsiaTheme="minorEastAsia" w:hAnsi="Cambria" w:cs="Times New Roman"/>
           <w:sz w:val="28"/>
           <w:szCs w:val="28"/>
+          <w:lang w:val="en-US"/>
         </w:rPr>
       </w:pPr>
     </w:p>
@@ -3650,7 +4380,7 @@
             <w:rStyle w:val="a7"/>
             <w:noProof/>
           </w:rPr>
-          <w:t>2</w:t>
+          <w:t>4</w:t>
         </w:r>
         <w:r>
           <w:rPr>
@@ -5199,7 +5929,7 @@
 </file>
 
 <file path=customXml/itemProps1.xml><?xml version="1.0" encoding="utf-8"?>
-<ds:datastoreItem xmlns:ds="http://schemas.openxmlformats.org/officeDocument/2006/customXml" ds:itemID="{399B3BAE-A763-4361-8AE0-D3130AEBE144}">
+<ds:datastoreItem xmlns:ds="http://schemas.openxmlformats.org/officeDocument/2006/customXml" ds:itemID="{7BE062D6-207E-49AC-96D6-5230AE19F4AA}">
   <ds:schemaRefs>
     <ds:schemaRef ds:uri="http://schemas.openxmlformats.org/officeDocument/2006/bibliography"/>
   </ds:schemaRefs>
